--- a/data/test_plain_resume.docx
+++ b/data/test_plain_resume.docx
@@ -413,6 +413,112 @@
     <w:p>
       <w:pPr>
         <w:pStyle w:val="Heading2"/>
+      </w:pPr>
+      <w:r>
+        <w:t>Projects</w:t>
+      </w:r>
+    </w:p>
+    <w:p>
+      <w:pPr>
+        <w:tabs>
+          <w:tab w:pos="10656" w:val="right"/>
+        </w:tabs>
+        <w:spacing w:after="120"/>
+      </w:pPr>
+      <w:r>
+        <w:rPr>
+          <w:b/>
+        </w:rPr>
+        <w:t>A Useful project</w:t>
+      </w:r>
+      <w:r>
+        <w:tab/>
+      </w:r>
+      <w:hyperlink r:id="rId14">
+        <w:r>
+          <w:rPr>
+            <w:rStyle w:val="Hyperlink"/>
+          </w:rPr>
+          <w:t>Website: A Useful Project</w:t>
+        </w:r>
+      </w:hyperlink>
+    </w:p>
+    <w:p>
+      <w:pPr>
+        <w:spacing w:before="0" w:after="0"/>
+      </w:pPr>
+      <w:r>
+        <w:t>This should still be pretty short, 2-3 sentences.</w:t>
+      </w:r>
+    </w:p>
+    <w:p>
+      <w:pPr>
+        <w:spacing w:before="0" w:after="120"/>
+      </w:pPr>
+      <w:r>
+        <w:rPr>
+          <w:i/>
+        </w:rPr>
+        <w:t>Skills: Skill 1, Skill 2, Skill 5</w:t>
+      </w:r>
+    </w:p>
+    <w:p>
+      <w:pPr>
+        <w:tabs>
+          <w:tab w:pos="10656" w:val="right"/>
+        </w:tabs>
+        <w:spacing w:after="120"/>
+      </w:pPr>
+      <w:r>
+        <w:rPr>
+          <w:b/>
+        </w:rPr>
+        <w:t>Another Useful project</w:t>
+      </w:r>
+      <w:r>
+        <w:tab/>
+      </w:r>
+      <w:hyperlink r:id="rId15">
+        <w:r>
+          <w:rPr>
+            <w:rStyle w:val="Hyperlink"/>
+          </w:rPr>
+          <w:t>Website: Another Useful Project</w:t>
+        </w:r>
+      </w:hyperlink>
+    </w:p>
+    <w:p>
+      <w:pPr>
+        <w:spacing w:before="0" w:after="0"/>
+      </w:pPr>
+      <w:r>
+        <w:t>This should still be pretty short, include</w:t>
+      </w:r>
+      <w:r>
+        <w:rPr>
+          <w:b/>
+        </w:rPr>
+        <w:t xml:space="preserve"> </w:t>
+        <w:t>Skill 3</w:t>
+      </w:r>
+      <w:r>
+        <w:t>, 2-3 sentences.</w:t>
+      </w:r>
+    </w:p>
+    <w:p>
+      <w:pPr>
+        <w:spacing w:before="0" w:after="120"/>
+      </w:pPr>
+      <w:r>
+        <w:rPr>
+          <w:i/>
+        </w:rPr>
+        <w:t>Skills: Skill 3, Skill 4, Skill 5</w:t>
+      </w:r>
+    </w:p>
+    <w:p>
+      <w:pPr>
+        <w:pStyle w:val="Heading2"/>
         <w:jc w:val="center"/>
       </w:pPr>
       <w:r>
@@ -637,124 +743,6 @@
         </w:pBdr>
         <w:ind w:left="2880" w:right="2880"/>
       </w:pPr>
-    </w:p>
-    <w:p>
-      <w:pPr>
-        <w:pStyle w:val="Heading2"/>
-      </w:pPr>
-      <w:r>
-        <w:t>Projects</w:t>
-      </w:r>
-    </w:p>
-    <w:p>
-      <w:pPr>
-        <w:tabs>
-          <w:tab w:pos="10656" w:val="right"/>
-        </w:tabs>
-        <w:spacing w:after="120"/>
-      </w:pPr>
-      <w:r>
-        <w:rPr>
-          <w:b/>
-        </w:rPr>
-        <w:t>A Useful project</w:t>
-      </w:r>
-      <w:r>
-        <w:tab/>
-      </w:r>
-      <w:hyperlink r:id="rId14">
-        <w:r>
-          <w:rPr>
-            <w:rStyle w:val="Hyperlink"/>
-          </w:rPr>
-          <w:t>Website: A Useful Project</w:t>
-        </w:r>
-      </w:hyperlink>
-    </w:p>
-    <w:p>
-      <w:pPr>
-        <w:spacing w:before="0" w:after="0"/>
-      </w:pPr>
-      <w:r>
-        <w:t>This should still be pretty short, 2-3 sentences.</w:t>
-      </w:r>
-      <w:r>
-        <w:t>This should still be pretty short, 2-3 sentences.</w:t>
-        <w:br/>
-        <w:t>Multiple lines (separated by line breaks) are fine.</w:t>
-        <w:br/>
-      </w:r>
-    </w:p>
-    <w:p>
-      <w:pPr>
-        <w:spacing w:before="0" w:after="120"/>
-      </w:pPr>
-      <w:r>
-        <w:rPr>
-          <w:i/>
-        </w:rPr>
-        <w:t>Skills: Skill 1, Skill 2, Skill 5</w:t>
-      </w:r>
-    </w:p>
-    <w:p>
-      <w:pPr>
-        <w:tabs>
-          <w:tab w:pos="10656" w:val="right"/>
-        </w:tabs>
-        <w:spacing w:after="120"/>
-      </w:pPr>
-      <w:r>
-        <w:rPr>
-          <w:b/>
-        </w:rPr>
-        <w:t>Another Useful project</w:t>
-      </w:r>
-      <w:r>
-        <w:tab/>
-      </w:r>
-      <w:hyperlink r:id="rId15">
-        <w:r>
-          <w:rPr>
-            <w:rStyle w:val="Hyperlink"/>
-          </w:rPr>
-          <w:t>Website: Another Useful Project</w:t>
-        </w:r>
-      </w:hyperlink>
-    </w:p>
-    <w:p>
-      <w:pPr>
-        <w:spacing w:before="0" w:after="0"/>
-      </w:pPr>
-      <w:r>
-        <w:t>This should still be pretty short, include</w:t>
-      </w:r>
-      <w:r>
-        <w:rPr>
-          <w:b/>
-        </w:rPr>
-        <w:t xml:space="preserve"> </w:t>
-        <w:t>Skill 3</w:t>
-      </w:r>
-      <w:r>
-        <w:t>, 2-3 sentences.</w:t>
-      </w:r>
-      <w:r>
-        <w:t>This should still be pretty short, include Skill 3, 2-3 sentences.</w:t>
-        <w:br/>
-        <w:t>Multiple lines are fine.</w:t>
-        <w:br/>
-      </w:r>
-    </w:p>
-    <w:p>
-      <w:pPr>
-        <w:spacing w:before="0" w:after="120"/>
-      </w:pPr>
-      <w:r>
-        <w:rPr>
-          <w:i/>
-        </w:rPr>
-        <w:t>Skills: Skill 3, Skill 4, Skill 5</w:t>
-      </w:r>
     </w:p>
     <w:sectPr>
       <w:pgSz w:w="12240" w:h="15840"/>

--- a/data/test_plain_resume.docx
+++ b/data/test_plain_resume.docx
@@ -413,6 +413,7 @@
     <w:p>
       <w:pPr>
         <w:pStyle w:val="Heading2"/>
+        <w:jc w:val="center"/>
       </w:pPr>
       <w:r>
         <w:t>Projects</w:t>
@@ -428,6 +429,8 @@
       <w:r>
         <w:rPr>
           <w:b/>
+          <w:sz w:val="24"/>
+          <w:u w:val="single"/>
         </w:rPr>
         <w:t>A Useful project</w:t>
       </w:r>
@@ -439,7 +442,7 @@
           <w:rPr>
             <w:rStyle w:val="Hyperlink"/>
           </w:rPr>
-          <w:t>Website: A Useful Project</w:t>
+          <w:t>A Useful Project</w:t>
         </w:r>
       </w:hyperlink>
     </w:p>
@@ -458,9 +461,19 @@
       <w:r>
         <w:rPr>
           <w:i/>
+          <w:sz w:val="16"/>
         </w:rPr>
         <w:t>Skills: Skill 1, Skill 2, Skill 5</w:t>
       </w:r>
+    </w:p>
+    <w:p>
+      <w:pPr>
+        <w:spacing w:after="160"/>
+        <w:pBdr>
+          <w:bottom w:val="single" w:sz="6" w:space="1" w:color="auto"/>
+        </w:pBdr>
+        <w:ind w:left="4320" w:right="4320"/>
+      </w:pPr>
     </w:p>
     <w:p>
       <w:pPr>
@@ -472,6 +485,8 @@
       <w:r>
         <w:rPr>
           <w:b/>
+          <w:sz w:val="24"/>
+          <w:u w:val="single"/>
         </w:rPr>
         <w:t>Another Useful project</w:t>
       </w:r>
@@ -483,7 +498,7 @@
           <w:rPr>
             <w:rStyle w:val="Hyperlink"/>
           </w:rPr>
-          <w:t>Website: Another Useful Project</w:t>
+          <w:t>Another Useful Project</w:t>
         </w:r>
       </w:hyperlink>
     </w:p>
@@ -512,9 +527,15 @@
       <w:r>
         <w:rPr>
           <w:i/>
+          <w:sz w:val="16"/>
         </w:rPr>
         <w:t>Skills: Skill 3, Skill 4, Skill 5</w:t>
       </w:r>
+    </w:p>
+    <w:p>
+      <w:pPr>
+        <w:spacing w:after="80"/>
+      </w:pPr>
     </w:p>
     <w:p>
       <w:pPr>
@@ -619,11 +640,11 @@
     </w:p>
     <w:p>
       <w:pPr>
-        <w:spacing w:after="240"/>
+        <w:spacing w:after="160"/>
         <w:pBdr>
           <w:bottom w:val="single" w:sz="6" w:space="1" w:color="auto"/>
         </w:pBdr>
-        <w:ind w:left="2880" w:right="2880"/>
+        <w:ind w:left="4320" w:right="4320"/>
       </w:pPr>
     </w:p>
     <w:p>
@@ -734,15 +755,6 @@
         </w:rPr>
         <w:t>Skills: Skill 1, Skill 2, Skill 4</w:t>
       </w:r>
-    </w:p>
-    <w:p>
-      <w:pPr>
-        <w:spacing w:after="240"/>
-        <w:pBdr>
-          <w:bottom w:val="single" w:sz="6" w:space="1" w:color="auto"/>
-        </w:pBdr>
-        <w:ind w:left="2880" w:right="2880"/>
-      </w:pPr>
     </w:p>
     <w:sectPr>
       <w:pgSz w:w="12240" w:h="15840"/>

--- a/data/test_plain_resume.docx
+++ b/data/test_plain_resume.docx
@@ -253,169 +253,6 @@
         <w:jc w:val="center"/>
       </w:pPr>
       <w:r>
-        <w:t>Executive Summary</w:t>
-      </w:r>
-    </w:p>
-    <w:p>
-      <w:pPr>
-        <w:pStyle w:val="Heading4"/>
-      </w:pPr>
-      <w:r>
-        <w:t>Worker</w:t>
-      </w:r>
-    </w:p>
-    <w:p>
-      <w:pPr>
-        <w:pStyle w:val="ListBullet"/>
-      </w:pPr>
-      <w:r>
-        <w:t>Performed senior tasks</w:t>
-      </w:r>
-      <w:r>
-        <w:rPr>
-          <w:i/>
-        </w:rPr>
-        <w:t xml:space="preserve"> (Another Company, Inc., 2024)</w:t>
-      </w:r>
-    </w:p>
-    <w:p>
-      <w:pPr>
-        <w:pStyle w:val="ListBullet"/>
-      </w:pPr>
-      <w:r>
-        <w:t>Performed junior tasks.</w:t>
-      </w:r>
-      <w:r>
-        <w:rPr>
-          <w:i/>
-        </w:rPr>
-        <w:t xml:space="preserve"> (A Company, LLC, 2022)</w:t>
-      </w:r>
-    </w:p>
-    <w:p/>
-    <w:tbl>
-      <w:tblPr>
-        <w:tblStyle w:val="TableGrid"/>
-        <w:tblW w:type="auto" w:w="0"/>
-        <w:tblLayout w:type="autofit"/>
-        <w:tblLook w:firstColumn="1" w:firstRow="1" w:lastColumn="0" w:lastRow="0" w:noHBand="0" w:noVBand="1" w:val="04A0"/>
-      </w:tblPr>
-      <w:tblGrid>
-        <w:gridCol w:w="2700"/>
-        <w:gridCol w:w="2700"/>
-        <w:gridCol w:w="2700"/>
-        <w:gridCol w:w="2700"/>
-      </w:tblGrid>
-      <w:tr>
-        <w:tc>
-          <w:tcPr>
-            <w:tcW w:type="dxa" w:w="2700"/>
-          </w:tcPr>
-          <w:p>
-            <w:r>
-              <w:rPr>
-                <w:b/>
-              </w:rPr>
-              <w:t>Skill</w:t>
-            </w:r>
-          </w:p>
-        </w:tc>
-        <w:tc>
-          <w:tcPr>
-            <w:tcW w:type="dxa" w:w="2700"/>
-          </w:tcPr>
-          <w:p>
-            <w:r>
-              <w:rPr>
-                <w:b/>
-              </w:rPr>
-              <w:t>YOE (from - to)</w:t>
-            </w:r>
-          </w:p>
-        </w:tc>
-        <w:tc>
-          <w:tcPr>
-            <w:tcW w:type="dxa" w:w="2700"/>
-          </w:tcPr>
-          <w:p>
-            <w:r>
-              <w:rPr>
-                <w:b/>
-              </w:rPr>
-              <w:t>Skill</w:t>
-            </w:r>
-          </w:p>
-        </w:tc>
-        <w:tc>
-          <w:tcPr>
-            <w:tcW w:type="dxa" w:w="2700"/>
-          </w:tcPr>
-          <w:p>
-            <w:r>
-              <w:rPr>
-                <w:b/>
-              </w:rPr>
-              <w:t>YOE (from - to)</w:t>
-            </w:r>
-          </w:p>
-        </w:tc>
-      </w:tr>
-      <w:tr>
-        <w:tc>
-          <w:tcPr>
-            <w:tcW w:type="dxa" w:w="2700"/>
-            <w:vAlign w:val="center"/>
-          </w:tcPr>
-          <w:p>
-            <w:r>
-              <w:t>Skill 1</w:t>
-            </w:r>
-          </w:p>
-        </w:tc>
-        <w:tc>
-          <w:tcPr>
-            <w:tcW w:type="dxa" w:w="2700"/>
-          </w:tcPr>
-          <w:p>
-            <w:r>
-              <w:t>3.0 (2020 - 2024)</w:t>
-            </w:r>
-          </w:p>
-        </w:tc>
-        <w:tc>
-          <w:tcPr>
-            <w:tcW w:type="dxa" w:w="2700"/>
-            <w:vAlign w:val="center"/>
-          </w:tcPr>
-          <w:p>
-            <w:r>
-              <w:t>Skill 2</w:t>
-            </w:r>
-          </w:p>
-        </w:tc>
-        <w:tc>
-          <w:tcPr>
-            <w:tcW w:type="dxa" w:w="2700"/>
-          </w:tcPr>
-          <w:p>
-            <w:r>
-              <w:t>3.0 (2020 - 2024)</w:t>
-            </w:r>
-          </w:p>
-        </w:tc>
-      </w:tr>
-    </w:tbl>
-    <w:p>
-      <w:r>
-        <w:br w:type="page"/>
-      </w:r>
-    </w:p>
-    <w:p>
-      <w:pPr>
-        <w:pStyle w:val="Heading2"/>
-        <w:jc w:val="center"/>
-      </w:pPr>
-      <w:r>
         <w:t>Projects</w:t>
       </w:r>
     </w:p>
@@ -424,7 +261,7 @@
         <w:tabs>
           <w:tab w:pos="10656" w:val="right"/>
         </w:tabs>
-        <w:spacing w:after="120"/>
+        <w:spacing w:after="100" w:before="100"/>
       </w:pPr>
       <w:r>
         <w:rPr>
@@ -456,31 +293,10 @@
     </w:p>
     <w:p>
       <w:pPr>
-        <w:spacing w:before="0" w:after="120"/>
-      </w:pPr>
-      <w:r>
-        <w:rPr>
-          <w:i/>
-          <w:sz w:val="16"/>
-        </w:rPr>
-        <w:t>Skills: Skill 1, Skill 2, Skill 5</w:t>
-      </w:r>
-    </w:p>
-    <w:p>
-      <w:pPr>
-        <w:spacing w:after="160"/>
-        <w:pBdr>
-          <w:bottom w:val="single" w:sz="6" w:space="1" w:color="auto"/>
-        </w:pBdr>
-        <w:ind w:left="4320" w:right="4320"/>
-      </w:pPr>
-    </w:p>
-    <w:p>
-      <w:pPr>
         <w:tabs>
           <w:tab w:pos="10656" w:val="right"/>
         </w:tabs>
-        <w:spacing w:after="120"/>
+        <w:spacing w:after="100" w:before="100"/>
       </w:pPr>
       <w:r>
         <w:rPr>
@@ -522,23 +338,6 @@
     </w:p>
     <w:p>
       <w:pPr>
-        <w:spacing w:before="0" w:after="120"/>
-      </w:pPr>
-      <w:r>
-        <w:rPr>
-          <w:i/>
-          <w:sz w:val="16"/>
-        </w:rPr>
-        <w:t>Skills: Skill 3, Skill 4, Skill 5</w:t>
-      </w:r>
-    </w:p>
-    <w:p>
-      <w:pPr>
-        <w:spacing w:after="80"/>
-      </w:pPr>
-    </w:p>
-    <w:p>
-      <w:pPr>
         <w:pStyle w:val="Heading2"/>
         <w:jc w:val="center"/>
       </w:pPr>
@@ -551,7 +350,7 @@
         <w:tabs>
           <w:tab w:pos="10656" w:val="right"/>
         </w:tabs>
-        <w:spacing w:after="100"/>
+        <w:spacing w:after="50" w:before="200"/>
       </w:pPr>
       <w:r>
         <w:rPr>
@@ -588,7 +387,7 @@
     </w:p>
     <w:p>
       <w:pPr>
-        <w:spacing w:after="200" w:before="0"/>
+        <w:spacing w:before="0"/>
       </w:pPr>
       <w:r>
         <w:rPr>
@@ -600,20 +399,7 @@
     </w:p>
     <w:p>
       <w:pPr>
-        <w:spacing w:before="0" w:after="120"/>
-      </w:pPr>
-      <w:r>
-        <w:t>Performed activities associated with a senior role.</w:t>
-        <w:br/>
-      </w:r>
-      <w:r>
-        <w:t>Also did other things as required.</w:t>
-        <w:br/>
-      </w:r>
-    </w:p>
-    <w:p>
-      <w:pPr>
-        <w:spacing w:before="0" w:after="120"/>
+        <w:spacing w:before="120"/>
       </w:pPr>
       <w:r>
         <w:t>* Proficient with (</w:t>
@@ -626,33 +412,14 @@
       </w:r>
       <w:r>
         <w:t>), (always) and regularly.</w:t>
-        <w:br/>
       </w:r>
-    </w:p>
-    <w:p>
-      <w:r>
-        <w:rPr>
-          <w:i/>
-          <w:sz w:val="16"/>
-        </w:rPr>
-        <w:t>Skills: Skill 1, Skill 2, Skill 3</w:t>
-      </w:r>
-    </w:p>
-    <w:p>
-      <w:pPr>
-        <w:spacing w:after="160"/>
-        <w:pBdr>
-          <w:bottom w:val="single" w:sz="6" w:space="1" w:color="auto"/>
-        </w:pBdr>
-        <w:ind w:left="4320" w:right="4320"/>
-      </w:pPr>
     </w:p>
     <w:p>
       <w:pPr>
         <w:tabs>
           <w:tab w:pos="10656" w:val="right"/>
         </w:tabs>
-        <w:spacing w:after="100"/>
+        <w:spacing w:after="50" w:before="200"/>
       </w:pPr>
       <w:r>
         <w:rPr>
@@ -689,7 +456,7 @@
     </w:p>
     <w:p>
       <w:pPr>
-        <w:spacing w:after="200" w:before="0"/>
+        <w:spacing w:before="0"/>
       </w:pPr>
       <w:r>
         <w:rPr>
@@ -701,20 +468,7 @@
     </w:p>
     <w:p>
       <w:pPr>
-        <w:spacing w:before="0" w:after="120"/>
-      </w:pPr>
-      <w:r>
-        <w:t>Performed routine activities associated with a junior role.</w:t>
-        <w:br/>
-      </w:r>
-      <w:r>
-        <w:t>Other things were done as required.</w:t>
-        <w:br/>
-      </w:r>
-    </w:p>
-    <w:p>
-      <w:pPr>
-        <w:spacing w:before="0" w:after="120"/>
+        <w:spacing w:before="120"/>
       </w:pPr>
       <w:r>
         <w:t>* a thing with</w:t>
@@ -729,6 +483,8 @@
       </w:r>
       <w:r>
         <w:t>successfully</w:t>
+      </w:r>
+      <w:r>
         <w:br/>
       </w:r>
       <w:r>
@@ -744,16 +500,6 @@
       </w:r>
       <w:r>
         <w:t>successfully</w:t>
-        <w:br/>
-      </w:r>
-    </w:p>
-    <w:p>
-      <w:r>
-        <w:rPr>
-          <w:i/>
-          <w:sz w:val="16"/>
-        </w:rPr>
-        <w:t>Skills: Skill 1, Skill 2, Skill 4</w:t>
       </w:r>
     </w:p>
     <w:sectPr>
